--- a/Sistema_AD_Seg/src/assets/formato-listado-camino-real.docx
+++ b/Sistema_AD_Seg/src/assets/formato-listado-camino-real.docx
@@ -4,8 +4,8 @@
   <w:body>
     <w:tbl>
       <w:tblPr>
-        <w:tblpPr w:leftFromText="141" w:rightFromText="141" w:tblpY="-450"/>
-        <w:tblW w:w="8668" w:type="dxa"/>
+        <w:tblpPr w:leftFromText="141" w:rightFromText="141" w:tblpX="-714" w:tblpY="-450"/>
+        <w:tblW w:w="9634" w:type="dxa"/>
         <w:tblBorders>
           <w:top w:val="single" w:sz="4" w:space="0" w:color="auto"/>
           <w:left w:val="single" w:sz="4" w:space="0" w:color="auto"/>
@@ -21,28 +21,21 @@
         <w:tblLook w:val="0000" w:firstRow="0" w:lastRow="0" w:firstColumn="0" w:lastColumn="0" w:noHBand="0" w:noVBand="0"/>
       </w:tblPr>
       <w:tblGrid>
-        <w:gridCol w:w="1235"/>
-        <w:gridCol w:w="1432"/>
-        <w:gridCol w:w="830"/>
-        <w:gridCol w:w="1361"/>
+        <w:gridCol w:w="1696"/>
+        <w:gridCol w:w="1685"/>
+        <w:gridCol w:w="2191"/>
         <w:gridCol w:w="1507"/>
         <w:gridCol w:w="669"/>
-        <w:gridCol w:w="1634"/>
+        <w:gridCol w:w="1886"/>
       </w:tblGrid>
       <w:tr>
-        <w:tblPrEx>
-          <w:tblCellMar>
-            <w:top w:w="0" w:type="dxa"/>
-            <w:bottom w:w="0" w:type="dxa"/>
-          </w:tblCellMar>
-        </w:tblPrEx>
         <w:trPr>
           <w:trHeight w:val="211"/>
         </w:trPr>
         <w:tc>
           <w:tcPr>
-            <w:tcW w:w="8668" w:type="dxa"/>
-            <w:gridSpan w:val="7"/>
+            <w:tcW w:w="9634" w:type="dxa"/>
+            <w:gridSpan w:val="6"/>
           </w:tcPr>
           <w:p>
             <w:pPr>
@@ -71,18 +64,12 @@
         </w:tc>
       </w:tr>
       <w:tr>
-        <w:tblPrEx>
-          <w:tblCellMar>
-            <w:top w:w="0" w:type="dxa"/>
-            <w:bottom w:w="0" w:type="dxa"/>
-          </w:tblCellMar>
-        </w:tblPrEx>
         <w:trPr>
           <w:trHeight w:val="220"/>
         </w:trPr>
         <w:tc>
           <w:tcPr>
-            <w:tcW w:w="2667" w:type="dxa"/>
+            <w:tcW w:w="3381" w:type="dxa"/>
             <w:gridSpan w:val="2"/>
           </w:tcPr>
           <w:p>
@@ -112,8 +99,8 @@
         </w:tc>
         <w:tc>
           <w:tcPr>
-            <w:tcW w:w="6001" w:type="dxa"/>
-            <w:gridSpan w:val="5"/>
+            <w:tcW w:w="6253" w:type="dxa"/>
+            <w:gridSpan w:val="4"/>
           </w:tcPr>
           <w:p>
             <w:pPr>
@@ -129,18 +116,12 @@
         </w:tc>
       </w:tr>
       <w:tr>
-        <w:tblPrEx>
-          <w:tblCellMar>
-            <w:top w:w="0" w:type="dxa"/>
-            <w:bottom w:w="0" w:type="dxa"/>
-          </w:tblCellMar>
-        </w:tblPrEx>
         <w:trPr>
           <w:trHeight w:val="220"/>
         </w:trPr>
         <w:tc>
           <w:tcPr>
-            <w:tcW w:w="2667" w:type="dxa"/>
+            <w:tcW w:w="3381" w:type="dxa"/>
             <w:gridSpan w:val="2"/>
           </w:tcPr>
           <w:p>
@@ -170,7 +151,6 @@
         <w:tc>
           <w:tcPr>
             <w:tcW w:w="2191" w:type="dxa"/>
-            <w:gridSpan w:val="2"/>
           </w:tcPr>
           <w:p>
             <w:pPr>
@@ -222,7 +202,7 @@
         </w:tc>
         <w:tc>
           <w:tcPr>
-            <w:tcW w:w="2303" w:type="dxa"/>
+            <w:tcW w:w="2555" w:type="dxa"/>
             <w:gridSpan w:val="2"/>
           </w:tcPr>
           <w:p>
@@ -239,18 +219,12 @@
         </w:tc>
       </w:tr>
       <w:tr>
-        <w:tblPrEx>
-          <w:tblCellMar>
-            <w:top w:w="0" w:type="dxa"/>
-            <w:bottom w:w="0" w:type="dxa"/>
-          </w:tblCellMar>
-        </w:tblPrEx>
         <w:trPr>
           <w:trHeight w:val="316"/>
         </w:trPr>
         <w:tc>
           <w:tcPr>
-            <w:tcW w:w="2667" w:type="dxa"/>
+            <w:tcW w:w="3381" w:type="dxa"/>
             <w:gridSpan w:val="2"/>
           </w:tcPr>
           <w:p>
@@ -281,7 +255,6 @@
         <w:tc>
           <w:tcPr>
             <w:tcW w:w="2191" w:type="dxa"/>
-            <w:gridSpan w:val="2"/>
           </w:tcPr>
           <w:p>
             <w:pPr>
@@ -326,7 +299,7 @@
         </w:tc>
         <w:tc>
           <w:tcPr>
-            <w:tcW w:w="2303" w:type="dxa"/>
+            <w:tcW w:w="2555" w:type="dxa"/>
             <w:gridSpan w:val="2"/>
           </w:tcPr>
           <w:p>
@@ -344,18 +317,12 @@
         </w:tc>
       </w:tr>
       <w:tr>
-        <w:tblPrEx>
-          <w:tblCellMar>
-            <w:top w:w="0" w:type="dxa"/>
-            <w:bottom w:w="0" w:type="dxa"/>
-          </w:tblCellMar>
-        </w:tblPrEx>
         <w:trPr>
           <w:trHeight w:val="175"/>
         </w:trPr>
         <w:tc>
           <w:tcPr>
-            <w:tcW w:w="2667" w:type="dxa"/>
+            <w:tcW w:w="3381" w:type="dxa"/>
             <w:gridSpan w:val="2"/>
           </w:tcPr>
           <w:p>
@@ -378,7 +345,7 @@
                 <w:szCs w:val="24"/>
                 <w:lang w:val="es-ES"/>
               </w:rPr>
-              <w:t>DIRECCION DEL ENCARGADO</w:t>
+              <w:t>DIRECCION DEL EVENTO</w:t>
             </w:r>
             <w:r>
               <w:rPr>
@@ -394,8 +361,8 @@
         </w:tc>
         <w:tc>
           <w:tcPr>
-            <w:tcW w:w="6001" w:type="dxa"/>
-            <w:gridSpan w:val="5"/>
+            <w:tcW w:w="6253" w:type="dxa"/>
+            <w:gridSpan w:val="4"/>
           </w:tcPr>
           <w:p>
             <w:pPr>
@@ -411,19 +378,13 @@
         </w:tc>
       </w:tr>
       <w:tr>
-        <w:tblPrEx>
-          <w:tblCellMar>
-            <w:top w:w="0" w:type="dxa"/>
-            <w:bottom w:w="0" w:type="dxa"/>
-          </w:tblCellMar>
-        </w:tblPrEx>
         <w:trPr>
           <w:trHeight w:val="175"/>
         </w:trPr>
         <w:tc>
           <w:tcPr>
-            <w:tcW w:w="8668" w:type="dxa"/>
-            <w:gridSpan w:val="7"/>
+            <w:tcW w:w="9634" w:type="dxa"/>
+            <w:gridSpan w:val="6"/>
           </w:tcPr>
           <w:p>
             <w:pPr>
@@ -449,22 +410,14 @@
             </w:r>
           </w:p>
         </w:tc>
-        <w:bookmarkStart w:id="0" w:name="_GoBack"/>
-        <w:bookmarkEnd w:id="0"/>
       </w:tr>
       <w:tr>
-        <w:tblPrEx>
-          <w:tblCellMar>
-            <w:top w:w="0" w:type="dxa"/>
-            <w:bottom w:w="0" w:type="dxa"/>
-          </w:tblCellMar>
-        </w:tblPrEx>
         <w:trPr>
           <w:trHeight w:val="175"/>
         </w:trPr>
         <w:tc>
           <w:tcPr>
-            <w:tcW w:w="1235" w:type="dxa"/>
+            <w:tcW w:w="1696" w:type="dxa"/>
           </w:tcPr>
           <w:p>
             <w:pPr>
@@ -486,14 +439,41 @@
                 <w:szCs w:val="24"/>
                 <w:lang w:val="es-ES"/>
               </w:rPr>
-              <w:t>Nombres Completos</w:t>
+              <w:t>Nombres</w:t>
             </w:r>
           </w:p>
         </w:tc>
         <w:tc>
           <w:tcPr>
-            <w:tcW w:w="2262" w:type="dxa"/>
-            <w:gridSpan w:val="2"/>
+            <w:tcW w:w="1685" w:type="dxa"/>
+          </w:tcPr>
+          <w:p>
+            <w:pPr>
+              <w:spacing w:before="240"/>
+              <w:jc w:val="center"/>
+              <w:rPr>
+                <w:rFonts w:ascii="Times New Roman" w:hAnsi="Times New Roman" w:cs="Times New Roman"/>
+                <w:b/>
+                <w:sz w:val="24"/>
+                <w:szCs w:val="24"/>
+                <w:lang w:val="es-ES"/>
+              </w:rPr>
+            </w:pPr>
+            <w:r>
+              <w:rPr>
+                <w:rFonts w:ascii="Times New Roman" w:hAnsi="Times New Roman" w:cs="Times New Roman"/>
+                <w:b/>
+                <w:sz w:val="24"/>
+                <w:szCs w:val="24"/>
+                <w:lang w:val="es-ES"/>
+              </w:rPr>
+              <w:t>Apellidos</w:t>
+            </w:r>
+          </w:p>
+        </w:tc>
+        <w:tc>
+          <w:tcPr>
+            <w:tcW w:w="2191" w:type="dxa"/>
           </w:tcPr>
           <w:p>
             <w:pPr>
@@ -521,8 +501,8 @@
         </w:tc>
         <w:tc>
           <w:tcPr>
-            <w:tcW w:w="3537" w:type="dxa"/>
-            <w:gridSpan w:val="3"/>
+            <w:tcW w:w="2176" w:type="dxa"/>
+            <w:gridSpan w:val="2"/>
           </w:tcPr>
           <w:p>
             <w:pPr>
@@ -550,7 +530,7 @@
         </w:tc>
         <w:tc>
           <w:tcPr>
-            <w:tcW w:w="1634" w:type="dxa"/>
+            <w:tcW w:w="1886" w:type="dxa"/>
           </w:tcPr>
           <w:p>
             <w:pPr>
@@ -578,36 +558,66 @@
         </w:tc>
       </w:tr>
       <w:tr>
-        <w:tblPrEx>
-          <w:tblCellMar>
-            <w:top w:w="0" w:type="dxa"/>
-            <w:bottom w:w="0" w:type="dxa"/>
-          </w:tblCellMar>
-        </w:tblPrEx>
         <w:trPr>
           <w:trHeight w:val="175"/>
         </w:trPr>
         <w:tc>
           <w:tcPr>
-            <w:tcW w:w="1235" w:type="dxa"/>
-          </w:tcPr>
-          <w:p>
-            <w:pPr>
-              <w:spacing w:before="240"/>
-              <w:jc w:val="center"/>
-              <w:rPr>
-                <w:rFonts w:ascii="Times New Roman" w:hAnsi="Times New Roman" w:cs="Times New Roman"/>
-                <w:b/>
-                <w:sz w:val="24"/>
-                <w:szCs w:val="24"/>
-                <w:lang w:val="es-ES"/>
-              </w:rPr>
-            </w:pPr>
-          </w:p>
-        </w:tc>
-        <w:tc>
-          <w:tcPr>
-            <w:tcW w:w="2262" w:type="dxa"/>
+            <w:tcW w:w="1696" w:type="dxa"/>
+          </w:tcPr>
+          <w:p>
+            <w:pPr>
+              <w:spacing w:before="240"/>
+              <w:jc w:val="center"/>
+              <w:rPr>
+                <w:rFonts w:ascii="Times New Roman" w:hAnsi="Times New Roman" w:cs="Times New Roman"/>
+                <w:b/>
+                <w:sz w:val="24"/>
+                <w:szCs w:val="24"/>
+                <w:lang w:val="es-ES"/>
+              </w:rPr>
+            </w:pPr>
+          </w:p>
+        </w:tc>
+        <w:tc>
+          <w:tcPr>
+            <w:tcW w:w="1685" w:type="dxa"/>
+          </w:tcPr>
+          <w:p>
+            <w:pPr>
+              <w:spacing w:before="240"/>
+              <w:jc w:val="center"/>
+              <w:rPr>
+                <w:rFonts w:ascii="Times New Roman" w:hAnsi="Times New Roman" w:cs="Times New Roman"/>
+                <w:b/>
+                <w:sz w:val="24"/>
+                <w:szCs w:val="24"/>
+                <w:lang w:val="es-ES"/>
+              </w:rPr>
+            </w:pPr>
+          </w:p>
+        </w:tc>
+        <w:tc>
+          <w:tcPr>
+            <w:tcW w:w="2191" w:type="dxa"/>
+          </w:tcPr>
+          <w:p>
+            <w:pPr>
+              <w:spacing w:before="240"/>
+              <w:jc w:val="center"/>
+              <w:rPr>
+                <w:rFonts w:ascii="Times New Roman" w:hAnsi="Times New Roman" w:cs="Times New Roman"/>
+                <w:b/>
+                <w:sz w:val="24"/>
+                <w:szCs w:val="24"/>
+                <w:lang w:val="es-ES"/>
+              </w:rPr>
+            </w:pPr>
+          </w:p>
+        </w:tc>
+        <w:tc>
+          <w:tcPr>
+            <w:tcW w:w="2176" w:type="dxa"/>
             <w:gridSpan w:val="2"/>
           </w:tcPr>
           <w:p>
@@ -626,26 +636,7 @@
         </w:tc>
         <w:tc>
           <w:tcPr>
-            <w:tcW w:w="3537" w:type="dxa"/>
-            <w:gridSpan w:val="3"/>
-          </w:tcPr>
-          <w:p>
-            <w:pPr>
-              <w:spacing w:before="240"/>
-              <w:jc w:val="center"/>
-              <w:rPr>
-                <w:rFonts w:ascii="Times New Roman" w:hAnsi="Times New Roman" w:cs="Times New Roman"/>
-                <w:b/>
-                <w:sz w:val="24"/>
-                <w:szCs w:val="24"/>
-                <w:lang w:val="es-ES"/>
-              </w:rPr>
-            </w:pPr>
-          </w:p>
-        </w:tc>
-        <w:tc>
-          <w:tcPr>
-            <w:tcW w:w="1634" w:type="dxa"/>
+            <w:tcW w:w="1886" w:type="dxa"/>
           </w:tcPr>
           <w:p>
             <w:pPr>
@@ -663,36 +654,66 @@
         </w:tc>
       </w:tr>
       <w:tr>
-        <w:tblPrEx>
-          <w:tblCellMar>
-            <w:top w:w="0" w:type="dxa"/>
-            <w:bottom w:w="0" w:type="dxa"/>
-          </w:tblCellMar>
-        </w:tblPrEx>
         <w:trPr>
           <w:trHeight w:val="175"/>
         </w:trPr>
         <w:tc>
           <w:tcPr>
-            <w:tcW w:w="1235" w:type="dxa"/>
-          </w:tcPr>
-          <w:p>
-            <w:pPr>
-              <w:spacing w:before="240"/>
-              <w:jc w:val="center"/>
-              <w:rPr>
-                <w:rFonts w:ascii="Times New Roman" w:hAnsi="Times New Roman" w:cs="Times New Roman"/>
-                <w:b/>
-                <w:sz w:val="24"/>
-                <w:szCs w:val="24"/>
-                <w:lang w:val="es-ES"/>
-              </w:rPr>
-            </w:pPr>
-          </w:p>
-        </w:tc>
-        <w:tc>
-          <w:tcPr>
-            <w:tcW w:w="2262" w:type="dxa"/>
+            <w:tcW w:w="1696" w:type="dxa"/>
+          </w:tcPr>
+          <w:p>
+            <w:pPr>
+              <w:spacing w:before="240"/>
+              <w:jc w:val="center"/>
+              <w:rPr>
+                <w:rFonts w:ascii="Times New Roman" w:hAnsi="Times New Roman" w:cs="Times New Roman"/>
+                <w:b/>
+                <w:sz w:val="24"/>
+                <w:szCs w:val="24"/>
+                <w:lang w:val="es-ES"/>
+              </w:rPr>
+            </w:pPr>
+          </w:p>
+        </w:tc>
+        <w:tc>
+          <w:tcPr>
+            <w:tcW w:w="1685" w:type="dxa"/>
+          </w:tcPr>
+          <w:p>
+            <w:pPr>
+              <w:spacing w:before="240"/>
+              <w:jc w:val="center"/>
+              <w:rPr>
+                <w:rFonts w:ascii="Times New Roman" w:hAnsi="Times New Roman" w:cs="Times New Roman"/>
+                <w:b/>
+                <w:sz w:val="24"/>
+                <w:szCs w:val="24"/>
+                <w:lang w:val="es-ES"/>
+              </w:rPr>
+            </w:pPr>
+          </w:p>
+        </w:tc>
+        <w:tc>
+          <w:tcPr>
+            <w:tcW w:w="2191" w:type="dxa"/>
+          </w:tcPr>
+          <w:p>
+            <w:pPr>
+              <w:spacing w:before="240"/>
+              <w:jc w:val="center"/>
+              <w:rPr>
+                <w:rFonts w:ascii="Times New Roman" w:hAnsi="Times New Roman" w:cs="Times New Roman"/>
+                <w:b/>
+                <w:sz w:val="24"/>
+                <w:szCs w:val="24"/>
+                <w:lang w:val="es-ES"/>
+              </w:rPr>
+            </w:pPr>
+          </w:p>
+        </w:tc>
+        <w:tc>
+          <w:tcPr>
+            <w:tcW w:w="2176" w:type="dxa"/>
             <w:gridSpan w:val="2"/>
           </w:tcPr>
           <w:p>
@@ -711,26 +732,7 @@
         </w:tc>
         <w:tc>
           <w:tcPr>
-            <w:tcW w:w="3537" w:type="dxa"/>
-            <w:gridSpan w:val="3"/>
-          </w:tcPr>
-          <w:p>
-            <w:pPr>
-              <w:spacing w:before="240"/>
-              <w:jc w:val="center"/>
-              <w:rPr>
-                <w:rFonts w:ascii="Times New Roman" w:hAnsi="Times New Roman" w:cs="Times New Roman"/>
-                <w:b/>
-                <w:sz w:val="24"/>
-                <w:szCs w:val="24"/>
-                <w:lang w:val="es-ES"/>
-              </w:rPr>
-            </w:pPr>
-          </w:p>
-        </w:tc>
-        <w:tc>
-          <w:tcPr>
-            <w:tcW w:w="1634" w:type="dxa"/>
+            <w:tcW w:w="1886" w:type="dxa"/>
           </w:tcPr>
           <w:p>
             <w:pPr>
@@ -748,36 +750,66 @@
         </w:tc>
       </w:tr>
       <w:tr>
-        <w:tblPrEx>
-          <w:tblCellMar>
-            <w:top w:w="0" w:type="dxa"/>
-            <w:bottom w:w="0" w:type="dxa"/>
-          </w:tblCellMar>
-        </w:tblPrEx>
         <w:trPr>
           <w:trHeight w:val="175"/>
         </w:trPr>
         <w:tc>
           <w:tcPr>
-            <w:tcW w:w="1235" w:type="dxa"/>
-          </w:tcPr>
-          <w:p>
-            <w:pPr>
-              <w:spacing w:before="240"/>
-              <w:jc w:val="center"/>
-              <w:rPr>
-                <w:rFonts w:ascii="Times New Roman" w:hAnsi="Times New Roman" w:cs="Times New Roman"/>
-                <w:b/>
-                <w:sz w:val="24"/>
-                <w:szCs w:val="24"/>
-                <w:lang w:val="es-ES"/>
-              </w:rPr>
-            </w:pPr>
-          </w:p>
-        </w:tc>
-        <w:tc>
-          <w:tcPr>
-            <w:tcW w:w="2262" w:type="dxa"/>
+            <w:tcW w:w="1696" w:type="dxa"/>
+          </w:tcPr>
+          <w:p>
+            <w:pPr>
+              <w:spacing w:before="240"/>
+              <w:jc w:val="center"/>
+              <w:rPr>
+                <w:rFonts w:ascii="Times New Roman" w:hAnsi="Times New Roman" w:cs="Times New Roman"/>
+                <w:b/>
+                <w:sz w:val="24"/>
+                <w:szCs w:val="24"/>
+                <w:lang w:val="es-ES"/>
+              </w:rPr>
+            </w:pPr>
+          </w:p>
+        </w:tc>
+        <w:tc>
+          <w:tcPr>
+            <w:tcW w:w="1685" w:type="dxa"/>
+          </w:tcPr>
+          <w:p>
+            <w:pPr>
+              <w:spacing w:before="240"/>
+              <w:jc w:val="center"/>
+              <w:rPr>
+                <w:rFonts w:ascii="Times New Roman" w:hAnsi="Times New Roman" w:cs="Times New Roman"/>
+                <w:b/>
+                <w:sz w:val="24"/>
+                <w:szCs w:val="24"/>
+                <w:lang w:val="es-ES"/>
+              </w:rPr>
+            </w:pPr>
+          </w:p>
+        </w:tc>
+        <w:tc>
+          <w:tcPr>
+            <w:tcW w:w="2191" w:type="dxa"/>
+          </w:tcPr>
+          <w:p>
+            <w:pPr>
+              <w:spacing w:before="240"/>
+              <w:jc w:val="center"/>
+              <w:rPr>
+                <w:rFonts w:ascii="Times New Roman" w:hAnsi="Times New Roman" w:cs="Times New Roman"/>
+                <w:b/>
+                <w:sz w:val="24"/>
+                <w:szCs w:val="24"/>
+                <w:lang w:val="es-ES"/>
+              </w:rPr>
+            </w:pPr>
+          </w:p>
+        </w:tc>
+        <w:tc>
+          <w:tcPr>
+            <w:tcW w:w="2176" w:type="dxa"/>
             <w:gridSpan w:val="2"/>
           </w:tcPr>
           <w:p>
@@ -796,26 +828,7 @@
         </w:tc>
         <w:tc>
           <w:tcPr>
-            <w:tcW w:w="3537" w:type="dxa"/>
-            <w:gridSpan w:val="3"/>
-          </w:tcPr>
-          <w:p>
-            <w:pPr>
-              <w:spacing w:before="240"/>
-              <w:jc w:val="center"/>
-              <w:rPr>
-                <w:rFonts w:ascii="Times New Roman" w:hAnsi="Times New Roman" w:cs="Times New Roman"/>
-                <w:b/>
-                <w:sz w:val="24"/>
-                <w:szCs w:val="24"/>
-                <w:lang w:val="es-ES"/>
-              </w:rPr>
-            </w:pPr>
-          </w:p>
-        </w:tc>
-        <w:tc>
-          <w:tcPr>
-            <w:tcW w:w="1634" w:type="dxa"/>
+            <w:tcW w:w="1886" w:type="dxa"/>
           </w:tcPr>
           <w:p>
             <w:pPr>
@@ -833,36 +846,66 @@
         </w:tc>
       </w:tr>
       <w:tr>
-        <w:tblPrEx>
-          <w:tblCellMar>
-            <w:top w:w="0" w:type="dxa"/>
-            <w:bottom w:w="0" w:type="dxa"/>
-          </w:tblCellMar>
-        </w:tblPrEx>
         <w:trPr>
           <w:trHeight w:val="175"/>
         </w:trPr>
         <w:tc>
           <w:tcPr>
-            <w:tcW w:w="1235" w:type="dxa"/>
-          </w:tcPr>
-          <w:p>
-            <w:pPr>
-              <w:spacing w:before="240"/>
-              <w:jc w:val="center"/>
-              <w:rPr>
-                <w:rFonts w:ascii="Times New Roman" w:hAnsi="Times New Roman" w:cs="Times New Roman"/>
-                <w:b/>
-                <w:sz w:val="24"/>
-                <w:szCs w:val="24"/>
-                <w:lang w:val="es-ES"/>
-              </w:rPr>
-            </w:pPr>
-          </w:p>
-        </w:tc>
-        <w:tc>
-          <w:tcPr>
-            <w:tcW w:w="2262" w:type="dxa"/>
+            <w:tcW w:w="1696" w:type="dxa"/>
+          </w:tcPr>
+          <w:p>
+            <w:pPr>
+              <w:spacing w:before="240"/>
+              <w:jc w:val="center"/>
+              <w:rPr>
+                <w:rFonts w:ascii="Times New Roman" w:hAnsi="Times New Roman" w:cs="Times New Roman"/>
+                <w:b/>
+                <w:sz w:val="24"/>
+                <w:szCs w:val="24"/>
+                <w:lang w:val="es-ES"/>
+              </w:rPr>
+            </w:pPr>
+          </w:p>
+        </w:tc>
+        <w:tc>
+          <w:tcPr>
+            <w:tcW w:w="1685" w:type="dxa"/>
+          </w:tcPr>
+          <w:p>
+            <w:pPr>
+              <w:spacing w:before="240"/>
+              <w:jc w:val="center"/>
+              <w:rPr>
+                <w:rFonts w:ascii="Times New Roman" w:hAnsi="Times New Roman" w:cs="Times New Roman"/>
+                <w:b/>
+                <w:sz w:val="24"/>
+                <w:szCs w:val="24"/>
+                <w:lang w:val="es-ES"/>
+              </w:rPr>
+            </w:pPr>
+          </w:p>
+        </w:tc>
+        <w:tc>
+          <w:tcPr>
+            <w:tcW w:w="2191" w:type="dxa"/>
+          </w:tcPr>
+          <w:p>
+            <w:pPr>
+              <w:spacing w:before="240"/>
+              <w:jc w:val="center"/>
+              <w:rPr>
+                <w:rFonts w:ascii="Times New Roman" w:hAnsi="Times New Roman" w:cs="Times New Roman"/>
+                <w:b/>
+                <w:sz w:val="24"/>
+                <w:szCs w:val="24"/>
+                <w:lang w:val="es-ES"/>
+              </w:rPr>
+            </w:pPr>
+          </w:p>
+        </w:tc>
+        <w:tc>
+          <w:tcPr>
+            <w:tcW w:w="2176" w:type="dxa"/>
             <w:gridSpan w:val="2"/>
           </w:tcPr>
           <w:p>
@@ -881,26 +924,7 @@
         </w:tc>
         <w:tc>
           <w:tcPr>
-            <w:tcW w:w="3537" w:type="dxa"/>
-            <w:gridSpan w:val="3"/>
-          </w:tcPr>
-          <w:p>
-            <w:pPr>
-              <w:spacing w:before="240"/>
-              <w:jc w:val="center"/>
-              <w:rPr>
-                <w:rFonts w:ascii="Times New Roman" w:hAnsi="Times New Roman" w:cs="Times New Roman"/>
-                <w:b/>
-                <w:sz w:val="24"/>
-                <w:szCs w:val="24"/>
-                <w:lang w:val="es-ES"/>
-              </w:rPr>
-            </w:pPr>
-          </w:p>
-        </w:tc>
-        <w:tc>
-          <w:tcPr>
-            <w:tcW w:w="1634" w:type="dxa"/>
+            <w:tcW w:w="1886" w:type="dxa"/>
           </w:tcPr>
           <w:p>
             <w:pPr>
@@ -918,36 +942,66 @@
         </w:tc>
       </w:tr>
       <w:tr>
-        <w:tblPrEx>
-          <w:tblCellMar>
-            <w:top w:w="0" w:type="dxa"/>
-            <w:bottom w:w="0" w:type="dxa"/>
-          </w:tblCellMar>
-        </w:tblPrEx>
         <w:trPr>
           <w:trHeight w:val="175"/>
         </w:trPr>
         <w:tc>
           <w:tcPr>
-            <w:tcW w:w="1235" w:type="dxa"/>
-          </w:tcPr>
-          <w:p>
-            <w:pPr>
-              <w:spacing w:before="240"/>
-              <w:jc w:val="center"/>
-              <w:rPr>
-                <w:rFonts w:ascii="Times New Roman" w:hAnsi="Times New Roman" w:cs="Times New Roman"/>
-                <w:b/>
-                <w:sz w:val="24"/>
-                <w:szCs w:val="24"/>
-                <w:lang w:val="es-ES"/>
-              </w:rPr>
-            </w:pPr>
-          </w:p>
-        </w:tc>
-        <w:tc>
-          <w:tcPr>
-            <w:tcW w:w="2262" w:type="dxa"/>
+            <w:tcW w:w="1696" w:type="dxa"/>
+          </w:tcPr>
+          <w:p>
+            <w:pPr>
+              <w:spacing w:before="240"/>
+              <w:jc w:val="center"/>
+              <w:rPr>
+                <w:rFonts w:ascii="Times New Roman" w:hAnsi="Times New Roman" w:cs="Times New Roman"/>
+                <w:b/>
+                <w:sz w:val="24"/>
+                <w:szCs w:val="24"/>
+                <w:lang w:val="es-ES"/>
+              </w:rPr>
+            </w:pPr>
+          </w:p>
+        </w:tc>
+        <w:tc>
+          <w:tcPr>
+            <w:tcW w:w="1685" w:type="dxa"/>
+          </w:tcPr>
+          <w:p>
+            <w:pPr>
+              <w:spacing w:before="240"/>
+              <w:jc w:val="center"/>
+              <w:rPr>
+                <w:rFonts w:ascii="Times New Roman" w:hAnsi="Times New Roman" w:cs="Times New Roman"/>
+                <w:b/>
+                <w:sz w:val="24"/>
+                <w:szCs w:val="24"/>
+                <w:lang w:val="es-ES"/>
+              </w:rPr>
+            </w:pPr>
+          </w:p>
+        </w:tc>
+        <w:tc>
+          <w:tcPr>
+            <w:tcW w:w="2191" w:type="dxa"/>
+          </w:tcPr>
+          <w:p>
+            <w:pPr>
+              <w:spacing w:before="240"/>
+              <w:jc w:val="center"/>
+              <w:rPr>
+                <w:rFonts w:ascii="Times New Roman" w:hAnsi="Times New Roman" w:cs="Times New Roman"/>
+                <w:b/>
+                <w:sz w:val="24"/>
+                <w:szCs w:val="24"/>
+                <w:lang w:val="es-ES"/>
+              </w:rPr>
+            </w:pPr>
+          </w:p>
+        </w:tc>
+        <w:tc>
+          <w:tcPr>
+            <w:tcW w:w="2176" w:type="dxa"/>
             <w:gridSpan w:val="2"/>
           </w:tcPr>
           <w:p>
@@ -966,26 +1020,7 @@
         </w:tc>
         <w:tc>
           <w:tcPr>
-            <w:tcW w:w="3537" w:type="dxa"/>
-            <w:gridSpan w:val="3"/>
-          </w:tcPr>
-          <w:p>
-            <w:pPr>
-              <w:spacing w:before="240"/>
-              <w:jc w:val="center"/>
-              <w:rPr>
-                <w:rFonts w:ascii="Times New Roman" w:hAnsi="Times New Roman" w:cs="Times New Roman"/>
-                <w:b/>
-                <w:sz w:val="24"/>
-                <w:szCs w:val="24"/>
-                <w:lang w:val="es-ES"/>
-              </w:rPr>
-            </w:pPr>
-          </w:p>
-        </w:tc>
-        <w:tc>
-          <w:tcPr>
-            <w:tcW w:w="1634" w:type="dxa"/>
+            <w:tcW w:w="1886" w:type="dxa"/>
           </w:tcPr>
           <w:p>
             <w:pPr>
@@ -1003,36 +1038,66 @@
         </w:tc>
       </w:tr>
       <w:tr>
-        <w:tblPrEx>
-          <w:tblCellMar>
-            <w:top w:w="0" w:type="dxa"/>
-            <w:bottom w:w="0" w:type="dxa"/>
-          </w:tblCellMar>
-        </w:tblPrEx>
         <w:trPr>
           <w:trHeight w:val="175"/>
         </w:trPr>
         <w:tc>
           <w:tcPr>
-            <w:tcW w:w="1235" w:type="dxa"/>
-          </w:tcPr>
-          <w:p>
-            <w:pPr>
-              <w:spacing w:before="240"/>
-              <w:jc w:val="center"/>
-              <w:rPr>
-                <w:rFonts w:ascii="Times New Roman" w:hAnsi="Times New Roman" w:cs="Times New Roman"/>
-                <w:b/>
-                <w:sz w:val="24"/>
-                <w:szCs w:val="24"/>
-                <w:lang w:val="es-ES"/>
-              </w:rPr>
-            </w:pPr>
-          </w:p>
-        </w:tc>
-        <w:tc>
-          <w:tcPr>
-            <w:tcW w:w="2262" w:type="dxa"/>
+            <w:tcW w:w="1696" w:type="dxa"/>
+          </w:tcPr>
+          <w:p>
+            <w:pPr>
+              <w:spacing w:before="240"/>
+              <w:jc w:val="center"/>
+              <w:rPr>
+                <w:rFonts w:ascii="Times New Roman" w:hAnsi="Times New Roman" w:cs="Times New Roman"/>
+                <w:b/>
+                <w:sz w:val="24"/>
+                <w:szCs w:val="24"/>
+                <w:lang w:val="es-ES"/>
+              </w:rPr>
+            </w:pPr>
+          </w:p>
+        </w:tc>
+        <w:tc>
+          <w:tcPr>
+            <w:tcW w:w="1685" w:type="dxa"/>
+          </w:tcPr>
+          <w:p>
+            <w:pPr>
+              <w:spacing w:before="240"/>
+              <w:jc w:val="center"/>
+              <w:rPr>
+                <w:rFonts w:ascii="Times New Roman" w:hAnsi="Times New Roman" w:cs="Times New Roman"/>
+                <w:b/>
+                <w:sz w:val="24"/>
+                <w:szCs w:val="24"/>
+                <w:lang w:val="es-ES"/>
+              </w:rPr>
+            </w:pPr>
+          </w:p>
+        </w:tc>
+        <w:tc>
+          <w:tcPr>
+            <w:tcW w:w="2191" w:type="dxa"/>
+          </w:tcPr>
+          <w:p>
+            <w:pPr>
+              <w:spacing w:before="240"/>
+              <w:jc w:val="center"/>
+              <w:rPr>
+                <w:rFonts w:ascii="Times New Roman" w:hAnsi="Times New Roman" w:cs="Times New Roman"/>
+                <w:b/>
+                <w:sz w:val="24"/>
+                <w:szCs w:val="24"/>
+                <w:lang w:val="es-ES"/>
+              </w:rPr>
+            </w:pPr>
+          </w:p>
+        </w:tc>
+        <w:tc>
+          <w:tcPr>
+            <w:tcW w:w="2176" w:type="dxa"/>
             <w:gridSpan w:val="2"/>
           </w:tcPr>
           <w:p>
@@ -1051,26 +1116,7 @@
         </w:tc>
         <w:tc>
           <w:tcPr>
-            <w:tcW w:w="3537" w:type="dxa"/>
-            <w:gridSpan w:val="3"/>
-          </w:tcPr>
-          <w:p>
-            <w:pPr>
-              <w:spacing w:before="240"/>
-              <w:jc w:val="center"/>
-              <w:rPr>
-                <w:rFonts w:ascii="Times New Roman" w:hAnsi="Times New Roman" w:cs="Times New Roman"/>
-                <w:b/>
-                <w:sz w:val="24"/>
-                <w:szCs w:val="24"/>
-                <w:lang w:val="es-ES"/>
-              </w:rPr>
-            </w:pPr>
-          </w:p>
-        </w:tc>
-        <w:tc>
-          <w:tcPr>
-            <w:tcW w:w="1634" w:type="dxa"/>
+            <w:tcW w:w="1886" w:type="dxa"/>
           </w:tcPr>
           <w:p>
             <w:pPr>
@@ -1088,36 +1134,66 @@
         </w:tc>
       </w:tr>
       <w:tr>
-        <w:tblPrEx>
-          <w:tblCellMar>
-            <w:top w:w="0" w:type="dxa"/>
-            <w:bottom w:w="0" w:type="dxa"/>
-          </w:tblCellMar>
-        </w:tblPrEx>
         <w:trPr>
           <w:trHeight w:val="175"/>
         </w:trPr>
         <w:tc>
           <w:tcPr>
-            <w:tcW w:w="1235" w:type="dxa"/>
-          </w:tcPr>
-          <w:p>
-            <w:pPr>
-              <w:spacing w:before="240"/>
-              <w:jc w:val="center"/>
-              <w:rPr>
-                <w:rFonts w:ascii="Times New Roman" w:hAnsi="Times New Roman" w:cs="Times New Roman"/>
-                <w:b/>
-                <w:sz w:val="24"/>
-                <w:szCs w:val="24"/>
-                <w:lang w:val="es-ES"/>
-              </w:rPr>
-            </w:pPr>
-          </w:p>
-        </w:tc>
-        <w:tc>
-          <w:tcPr>
-            <w:tcW w:w="2262" w:type="dxa"/>
+            <w:tcW w:w="1696" w:type="dxa"/>
+          </w:tcPr>
+          <w:p>
+            <w:pPr>
+              <w:spacing w:before="240"/>
+              <w:jc w:val="center"/>
+              <w:rPr>
+                <w:rFonts w:ascii="Times New Roman" w:hAnsi="Times New Roman" w:cs="Times New Roman"/>
+                <w:b/>
+                <w:sz w:val="24"/>
+                <w:szCs w:val="24"/>
+                <w:lang w:val="es-ES"/>
+              </w:rPr>
+            </w:pPr>
+          </w:p>
+        </w:tc>
+        <w:tc>
+          <w:tcPr>
+            <w:tcW w:w="1685" w:type="dxa"/>
+          </w:tcPr>
+          <w:p>
+            <w:pPr>
+              <w:spacing w:before="240"/>
+              <w:jc w:val="center"/>
+              <w:rPr>
+                <w:rFonts w:ascii="Times New Roman" w:hAnsi="Times New Roman" w:cs="Times New Roman"/>
+                <w:b/>
+                <w:sz w:val="24"/>
+                <w:szCs w:val="24"/>
+                <w:lang w:val="es-ES"/>
+              </w:rPr>
+            </w:pPr>
+          </w:p>
+        </w:tc>
+        <w:tc>
+          <w:tcPr>
+            <w:tcW w:w="2191" w:type="dxa"/>
+          </w:tcPr>
+          <w:p>
+            <w:pPr>
+              <w:spacing w:before="240"/>
+              <w:jc w:val="center"/>
+              <w:rPr>
+                <w:rFonts w:ascii="Times New Roman" w:hAnsi="Times New Roman" w:cs="Times New Roman"/>
+                <w:b/>
+                <w:sz w:val="24"/>
+                <w:szCs w:val="24"/>
+                <w:lang w:val="es-ES"/>
+              </w:rPr>
+            </w:pPr>
+          </w:p>
+        </w:tc>
+        <w:tc>
+          <w:tcPr>
+            <w:tcW w:w="2176" w:type="dxa"/>
             <w:gridSpan w:val="2"/>
           </w:tcPr>
           <w:p>
@@ -1136,26 +1212,7 @@
         </w:tc>
         <w:tc>
           <w:tcPr>
-            <w:tcW w:w="3537" w:type="dxa"/>
-            <w:gridSpan w:val="3"/>
-          </w:tcPr>
-          <w:p>
-            <w:pPr>
-              <w:spacing w:before="240"/>
-              <w:jc w:val="center"/>
-              <w:rPr>
-                <w:rFonts w:ascii="Times New Roman" w:hAnsi="Times New Roman" w:cs="Times New Roman"/>
-                <w:b/>
-                <w:sz w:val="24"/>
-                <w:szCs w:val="24"/>
-                <w:lang w:val="es-ES"/>
-              </w:rPr>
-            </w:pPr>
-          </w:p>
-        </w:tc>
-        <w:tc>
-          <w:tcPr>
-            <w:tcW w:w="1634" w:type="dxa"/>
+            <w:tcW w:w="1886" w:type="dxa"/>
           </w:tcPr>
           <w:p>
             <w:pPr>
@@ -1173,36 +1230,66 @@
         </w:tc>
       </w:tr>
       <w:tr>
-        <w:tblPrEx>
-          <w:tblCellMar>
-            <w:top w:w="0" w:type="dxa"/>
-            <w:bottom w:w="0" w:type="dxa"/>
-          </w:tblCellMar>
-        </w:tblPrEx>
         <w:trPr>
           <w:trHeight w:val="175"/>
         </w:trPr>
         <w:tc>
           <w:tcPr>
-            <w:tcW w:w="1235" w:type="dxa"/>
-          </w:tcPr>
-          <w:p>
-            <w:pPr>
-              <w:spacing w:before="240"/>
-              <w:jc w:val="center"/>
-              <w:rPr>
-                <w:rFonts w:ascii="Times New Roman" w:hAnsi="Times New Roman" w:cs="Times New Roman"/>
-                <w:b/>
-                <w:sz w:val="24"/>
-                <w:szCs w:val="24"/>
-                <w:lang w:val="es-ES"/>
-              </w:rPr>
-            </w:pPr>
-          </w:p>
-        </w:tc>
-        <w:tc>
-          <w:tcPr>
-            <w:tcW w:w="2262" w:type="dxa"/>
+            <w:tcW w:w="1696" w:type="dxa"/>
+          </w:tcPr>
+          <w:p>
+            <w:pPr>
+              <w:spacing w:before="240"/>
+              <w:jc w:val="center"/>
+              <w:rPr>
+                <w:rFonts w:ascii="Times New Roman" w:hAnsi="Times New Roman" w:cs="Times New Roman"/>
+                <w:b/>
+                <w:sz w:val="24"/>
+                <w:szCs w:val="24"/>
+                <w:lang w:val="es-ES"/>
+              </w:rPr>
+            </w:pPr>
+          </w:p>
+        </w:tc>
+        <w:tc>
+          <w:tcPr>
+            <w:tcW w:w="1685" w:type="dxa"/>
+          </w:tcPr>
+          <w:p>
+            <w:pPr>
+              <w:spacing w:before="240"/>
+              <w:jc w:val="center"/>
+              <w:rPr>
+                <w:rFonts w:ascii="Times New Roman" w:hAnsi="Times New Roman" w:cs="Times New Roman"/>
+                <w:b/>
+                <w:sz w:val="24"/>
+                <w:szCs w:val="24"/>
+                <w:lang w:val="es-ES"/>
+              </w:rPr>
+            </w:pPr>
+          </w:p>
+        </w:tc>
+        <w:tc>
+          <w:tcPr>
+            <w:tcW w:w="2191" w:type="dxa"/>
+          </w:tcPr>
+          <w:p>
+            <w:pPr>
+              <w:spacing w:before="240"/>
+              <w:jc w:val="center"/>
+              <w:rPr>
+                <w:rFonts w:ascii="Times New Roman" w:hAnsi="Times New Roman" w:cs="Times New Roman"/>
+                <w:b/>
+                <w:sz w:val="24"/>
+                <w:szCs w:val="24"/>
+                <w:lang w:val="es-ES"/>
+              </w:rPr>
+            </w:pPr>
+          </w:p>
+        </w:tc>
+        <w:tc>
+          <w:tcPr>
+            <w:tcW w:w="2176" w:type="dxa"/>
             <w:gridSpan w:val="2"/>
           </w:tcPr>
           <w:p>
@@ -1221,26 +1308,7 @@
         </w:tc>
         <w:tc>
           <w:tcPr>
-            <w:tcW w:w="3537" w:type="dxa"/>
-            <w:gridSpan w:val="3"/>
-          </w:tcPr>
-          <w:p>
-            <w:pPr>
-              <w:spacing w:before="240"/>
-              <w:jc w:val="center"/>
-              <w:rPr>
-                <w:rFonts w:ascii="Times New Roman" w:hAnsi="Times New Roman" w:cs="Times New Roman"/>
-                <w:b/>
-                <w:sz w:val="24"/>
-                <w:szCs w:val="24"/>
-                <w:lang w:val="es-ES"/>
-              </w:rPr>
-            </w:pPr>
-          </w:p>
-        </w:tc>
-        <w:tc>
-          <w:tcPr>
-            <w:tcW w:w="1634" w:type="dxa"/>
+            <w:tcW w:w="1886" w:type="dxa"/>
           </w:tcPr>
           <w:p>
             <w:pPr>
@@ -1258,36 +1326,66 @@
         </w:tc>
       </w:tr>
       <w:tr>
-        <w:tblPrEx>
-          <w:tblCellMar>
-            <w:top w:w="0" w:type="dxa"/>
-            <w:bottom w:w="0" w:type="dxa"/>
-          </w:tblCellMar>
-        </w:tblPrEx>
         <w:trPr>
           <w:trHeight w:val="175"/>
         </w:trPr>
         <w:tc>
           <w:tcPr>
-            <w:tcW w:w="1235" w:type="dxa"/>
-          </w:tcPr>
-          <w:p>
-            <w:pPr>
-              <w:spacing w:before="240"/>
-              <w:jc w:val="center"/>
-              <w:rPr>
-                <w:rFonts w:ascii="Times New Roman" w:hAnsi="Times New Roman" w:cs="Times New Roman"/>
-                <w:b/>
-                <w:sz w:val="24"/>
-                <w:szCs w:val="24"/>
-                <w:lang w:val="es-ES"/>
-              </w:rPr>
-            </w:pPr>
-          </w:p>
-        </w:tc>
-        <w:tc>
-          <w:tcPr>
-            <w:tcW w:w="2262" w:type="dxa"/>
+            <w:tcW w:w="1696" w:type="dxa"/>
+          </w:tcPr>
+          <w:p>
+            <w:pPr>
+              <w:spacing w:before="240"/>
+              <w:jc w:val="center"/>
+              <w:rPr>
+                <w:rFonts w:ascii="Times New Roman" w:hAnsi="Times New Roman" w:cs="Times New Roman"/>
+                <w:b/>
+                <w:sz w:val="24"/>
+                <w:szCs w:val="24"/>
+                <w:lang w:val="es-ES"/>
+              </w:rPr>
+            </w:pPr>
+          </w:p>
+        </w:tc>
+        <w:tc>
+          <w:tcPr>
+            <w:tcW w:w="1685" w:type="dxa"/>
+          </w:tcPr>
+          <w:p>
+            <w:pPr>
+              <w:spacing w:before="240"/>
+              <w:jc w:val="center"/>
+              <w:rPr>
+                <w:rFonts w:ascii="Times New Roman" w:hAnsi="Times New Roman" w:cs="Times New Roman"/>
+                <w:b/>
+                <w:sz w:val="24"/>
+                <w:szCs w:val="24"/>
+                <w:lang w:val="es-ES"/>
+              </w:rPr>
+            </w:pPr>
+          </w:p>
+        </w:tc>
+        <w:tc>
+          <w:tcPr>
+            <w:tcW w:w="2191" w:type="dxa"/>
+          </w:tcPr>
+          <w:p>
+            <w:pPr>
+              <w:spacing w:before="240"/>
+              <w:jc w:val="center"/>
+              <w:rPr>
+                <w:rFonts w:ascii="Times New Roman" w:hAnsi="Times New Roman" w:cs="Times New Roman"/>
+                <w:b/>
+                <w:sz w:val="24"/>
+                <w:szCs w:val="24"/>
+                <w:lang w:val="es-ES"/>
+              </w:rPr>
+            </w:pPr>
+          </w:p>
+        </w:tc>
+        <w:tc>
+          <w:tcPr>
+            <w:tcW w:w="2176" w:type="dxa"/>
             <w:gridSpan w:val="2"/>
           </w:tcPr>
           <w:p>
@@ -1306,26 +1404,7 @@
         </w:tc>
         <w:tc>
           <w:tcPr>
-            <w:tcW w:w="3537" w:type="dxa"/>
-            <w:gridSpan w:val="3"/>
-          </w:tcPr>
-          <w:p>
-            <w:pPr>
-              <w:spacing w:before="240"/>
-              <w:jc w:val="center"/>
-              <w:rPr>
-                <w:rFonts w:ascii="Times New Roman" w:hAnsi="Times New Roman" w:cs="Times New Roman"/>
-                <w:b/>
-                <w:sz w:val="24"/>
-                <w:szCs w:val="24"/>
-                <w:lang w:val="es-ES"/>
-              </w:rPr>
-            </w:pPr>
-          </w:p>
-        </w:tc>
-        <w:tc>
-          <w:tcPr>
-            <w:tcW w:w="1634" w:type="dxa"/>
+            <w:tcW w:w="1886" w:type="dxa"/>
           </w:tcPr>
           <w:p>
             <w:pPr>
@@ -1343,36 +1422,66 @@
         </w:tc>
       </w:tr>
       <w:tr>
-        <w:tblPrEx>
-          <w:tblCellMar>
-            <w:top w:w="0" w:type="dxa"/>
-            <w:bottom w:w="0" w:type="dxa"/>
-          </w:tblCellMar>
-        </w:tblPrEx>
         <w:trPr>
           <w:trHeight w:val="175"/>
         </w:trPr>
         <w:tc>
           <w:tcPr>
-            <w:tcW w:w="1235" w:type="dxa"/>
-          </w:tcPr>
-          <w:p>
-            <w:pPr>
-              <w:spacing w:before="240"/>
-              <w:jc w:val="center"/>
-              <w:rPr>
-                <w:rFonts w:ascii="Times New Roman" w:hAnsi="Times New Roman" w:cs="Times New Roman"/>
-                <w:b/>
-                <w:sz w:val="24"/>
-                <w:szCs w:val="24"/>
-                <w:lang w:val="es-ES"/>
-              </w:rPr>
-            </w:pPr>
-          </w:p>
-        </w:tc>
-        <w:tc>
-          <w:tcPr>
-            <w:tcW w:w="2262" w:type="dxa"/>
+            <w:tcW w:w="1696" w:type="dxa"/>
+          </w:tcPr>
+          <w:p>
+            <w:pPr>
+              <w:spacing w:before="240"/>
+              <w:jc w:val="center"/>
+              <w:rPr>
+                <w:rFonts w:ascii="Times New Roman" w:hAnsi="Times New Roman" w:cs="Times New Roman"/>
+                <w:b/>
+                <w:sz w:val="24"/>
+                <w:szCs w:val="24"/>
+                <w:lang w:val="es-ES"/>
+              </w:rPr>
+            </w:pPr>
+          </w:p>
+        </w:tc>
+        <w:tc>
+          <w:tcPr>
+            <w:tcW w:w="1685" w:type="dxa"/>
+          </w:tcPr>
+          <w:p>
+            <w:pPr>
+              <w:spacing w:before="240"/>
+              <w:jc w:val="center"/>
+              <w:rPr>
+                <w:rFonts w:ascii="Times New Roman" w:hAnsi="Times New Roman" w:cs="Times New Roman"/>
+                <w:b/>
+                <w:sz w:val="24"/>
+                <w:szCs w:val="24"/>
+                <w:lang w:val="es-ES"/>
+              </w:rPr>
+            </w:pPr>
+          </w:p>
+        </w:tc>
+        <w:tc>
+          <w:tcPr>
+            <w:tcW w:w="2191" w:type="dxa"/>
+          </w:tcPr>
+          <w:p>
+            <w:pPr>
+              <w:spacing w:before="240"/>
+              <w:jc w:val="center"/>
+              <w:rPr>
+                <w:rFonts w:ascii="Times New Roman" w:hAnsi="Times New Roman" w:cs="Times New Roman"/>
+                <w:b/>
+                <w:sz w:val="24"/>
+                <w:szCs w:val="24"/>
+                <w:lang w:val="es-ES"/>
+              </w:rPr>
+            </w:pPr>
+          </w:p>
+        </w:tc>
+        <w:tc>
+          <w:tcPr>
+            <w:tcW w:w="2176" w:type="dxa"/>
             <w:gridSpan w:val="2"/>
           </w:tcPr>
           <w:p>
@@ -1391,26 +1500,7 @@
         </w:tc>
         <w:tc>
           <w:tcPr>
-            <w:tcW w:w="3537" w:type="dxa"/>
-            <w:gridSpan w:val="3"/>
-          </w:tcPr>
-          <w:p>
-            <w:pPr>
-              <w:spacing w:before="240"/>
-              <w:jc w:val="center"/>
-              <w:rPr>
-                <w:rFonts w:ascii="Times New Roman" w:hAnsi="Times New Roman" w:cs="Times New Roman"/>
-                <w:b/>
-                <w:sz w:val="24"/>
-                <w:szCs w:val="24"/>
-                <w:lang w:val="es-ES"/>
-              </w:rPr>
-            </w:pPr>
-          </w:p>
-        </w:tc>
-        <w:tc>
-          <w:tcPr>
-            <w:tcW w:w="1634" w:type="dxa"/>
+            <w:tcW w:w="1886" w:type="dxa"/>
           </w:tcPr>
           <w:p>
             <w:pPr>
@@ -1428,36 +1518,66 @@
         </w:tc>
       </w:tr>
       <w:tr>
-        <w:tblPrEx>
-          <w:tblCellMar>
-            <w:top w:w="0" w:type="dxa"/>
-            <w:bottom w:w="0" w:type="dxa"/>
-          </w:tblCellMar>
-        </w:tblPrEx>
         <w:trPr>
           <w:trHeight w:val="175"/>
         </w:trPr>
         <w:tc>
           <w:tcPr>
-            <w:tcW w:w="1235" w:type="dxa"/>
-          </w:tcPr>
-          <w:p>
-            <w:pPr>
-              <w:spacing w:before="240"/>
-              <w:jc w:val="center"/>
-              <w:rPr>
-                <w:rFonts w:ascii="Times New Roman" w:hAnsi="Times New Roman" w:cs="Times New Roman"/>
-                <w:b/>
-                <w:sz w:val="24"/>
-                <w:szCs w:val="24"/>
-                <w:lang w:val="es-ES"/>
-              </w:rPr>
-            </w:pPr>
-          </w:p>
-        </w:tc>
-        <w:tc>
-          <w:tcPr>
-            <w:tcW w:w="2262" w:type="dxa"/>
+            <w:tcW w:w="1696" w:type="dxa"/>
+          </w:tcPr>
+          <w:p>
+            <w:pPr>
+              <w:spacing w:before="240"/>
+              <w:jc w:val="center"/>
+              <w:rPr>
+                <w:rFonts w:ascii="Times New Roman" w:hAnsi="Times New Roman" w:cs="Times New Roman"/>
+                <w:b/>
+                <w:sz w:val="24"/>
+                <w:szCs w:val="24"/>
+                <w:lang w:val="es-ES"/>
+              </w:rPr>
+            </w:pPr>
+          </w:p>
+        </w:tc>
+        <w:tc>
+          <w:tcPr>
+            <w:tcW w:w="1685" w:type="dxa"/>
+          </w:tcPr>
+          <w:p>
+            <w:pPr>
+              <w:spacing w:before="240"/>
+              <w:jc w:val="center"/>
+              <w:rPr>
+                <w:rFonts w:ascii="Times New Roman" w:hAnsi="Times New Roman" w:cs="Times New Roman"/>
+                <w:b/>
+                <w:sz w:val="24"/>
+                <w:szCs w:val="24"/>
+                <w:lang w:val="es-ES"/>
+              </w:rPr>
+            </w:pPr>
+          </w:p>
+        </w:tc>
+        <w:tc>
+          <w:tcPr>
+            <w:tcW w:w="2191" w:type="dxa"/>
+          </w:tcPr>
+          <w:p>
+            <w:pPr>
+              <w:spacing w:before="240"/>
+              <w:jc w:val="center"/>
+              <w:rPr>
+                <w:rFonts w:ascii="Times New Roman" w:hAnsi="Times New Roman" w:cs="Times New Roman"/>
+                <w:b/>
+                <w:sz w:val="24"/>
+                <w:szCs w:val="24"/>
+                <w:lang w:val="es-ES"/>
+              </w:rPr>
+            </w:pPr>
+          </w:p>
+        </w:tc>
+        <w:tc>
+          <w:tcPr>
+            <w:tcW w:w="2176" w:type="dxa"/>
             <w:gridSpan w:val="2"/>
           </w:tcPr>
           <w:p>
@@ -1476,26 +1596,7 @@
         </w:tc>
         <w:tc>
           <w:tcPr>
-            <w:tcW w:w="3537" w:type="dxa"/>
-            <w:gridSpan w:val="3"/>
-          </w:tcPr>
-          <w:p>
-            <w:pPr>
-              <w:spacing w:before="240"/>
-              <w:jc w:val="center"/>
-              <w:rPr>
-                <w:rFonts w:ascii="Times New Roman" w:hAnsi="Times New Roman" w:cs="Times New Roman"/>
-                <w:b/>
-                <w:sz w:val="24"/>
-                <w:szCs w:val="24"/>
-                <w:lang w:val="es-ES"/>
-              </w:rPr>
-            </w:pPr>
-          </w:p>
-        </w:tc>
-        <w:tc>
-          <w:tcPr>
-            <w:tcW w:w="1634" w:type="dxa"/>
+            <w:tcW w:w="1886" w:type="dxa"/>
           </w:tcPr>
           <w:p>
             <w:pPr>
@@ -1513,36 +1614,66 @@
         </w:tc>
       </w:tr>
       <w:tr>
-        <w:tblPrEx>
-          <w:tblCellMar>
-            <w:top w:w="0" w:type="dxa"/>
-            <w:bottom w:w="0" w:type="dxa"/>
-          </w:tblCellMar>
-        </w:tblPrEx>
         <w:trPr>
           <w:trHeight w:val="175"/>
         </w:trPr>
         <w:tc>
           <w:tcPr>
-            <w:tcW w:w="1235" w:type="dxa"/>
-          </w:tcPr>
-          <w:p>
-            <w:pPr>
-              <w:spacing w:before="240"/>
-              <w:jc w:val="center"/>
-              <w:rPr>
-                <w:rFonts w:ascii="Times New Roman" w:hAnsi="Times New Roman" w:cs="Times New Roman"/>
-                <w:b/>
-                <w:sz w:val="24"/>
-                <w:szCs w:val="24"/>
-                <w:lang w:val="es-ES"/>
-              </w:rPr>
-            </w:pPr>
-          </w:p>
-        </w:tc>
-        <w:tc>
-          <w:tcPr>
-            <w:tcW w:w="2262" w:type="dxa"/>
+            <w:tcW w:w="1696" w:type="dxa"/>
+          </w:tcPr>
+          <w:p>
+            <w:pPr>
+              <w:spacing w:before="240"/>
+              <w:jc w:val="center"/>
+              <w:rPr>
+                <w:rFonts w:ascii="Times New Roman" w:hAnsi="Times New Roman" w:cs="Times New Roman"/>
+                <w:b/>
+                <w:sz w:val="24"/>
+                <w:szCs w:val="24"/>
+                <w:lang w:val="es-ES"/>
+              </w:rPr>
+            </w:pPr>
+          </w:p>
+        </w:tc>
+        <w:tc>
+          <w:tcPr>
+            <w:tcW w:w="1685" w:type="dxa"/>
+          </w:tcPr>
+          <w:p>
+            <w:pPr>
+              <w:spacing w:before="240"/>
+              <w:jc w:val="center"/>
+              <w:rPr>
+                <w:rFonts w:ascii="Times New Roman" w:hAnsi="Times New Roman" w:cs="Times New Roman"/>
+                <w:b/>
+                <w:sz w:val="24"/>
+                <w:szCs w:val="24"/>
+                <w:lang w:val="es-ES"/>
+              </w:rPr>
+            </w:pPr>
+          </w:p>
+        </w:tc>
+        <w:tc>
+          <w:tcPr>
+            <w:tcW w:w="2191" w:type="dxa"/>
+          </w:tcPr>
+          <w:p>
+            <w:pPr>
+              <w:spacing w:before="240"/>
+              <w:jc w:val="center"/>
+              <w:rPr>
+                <w:rFonts w:ascii="Times New Roman" w:hAnsi="Times New Roman" w:cs="Times New Roman"/>
+                <w:b/>
+                <w:sz w:val="24"/>
+                <w:szCs w:val="24"/>
+                <w:lang w:val="es-ES"/>
+              </w:rPr>
+            </w:pPr>
+          </w:p>
+        </w:tc>
+        <w:tc>
+          <w:tcPr>
+            <w:tcW w:w="2176" w:type="dxa"/>
             <w:gridSpan w:val="2"/>
           </w:tcPr>
           <w:p>
@@ -1561,26 +1692,7 @@
         </w:tc>
         <w:tc>
           <w:tcPr>
-            <w:tcW w:w="3537" w:type="dxa"/>
-            <w:gridSpan w:val="3"/>
-          </w:tcPr>
-          <w:p>
-            <w:pPr>
-              <w:spacing w:before="240"/>
-              <w:jc w:val="center"/>
-              <w:rPr>
-                <w:rFonts w:ascii="Times New Roman" w:hAnsi="Times New Roman" w:cs="Times New Roman"/>
-                <w:b/>
-                <w:sz w:val="24"/>
-                <w:szCs w:val="24"/>
-                <w:lang w:val="es-ES"/>
-              </w:rPr>
-            </w:pPr>
-          </w:p>
-        </w:tc>
-        <w:tc>
-          <w:tcPr>
-            <w:tcW w:w="1634" w:type="dxa"/>
+            <w:tcW w:w="1886" w:type="dxa"/>
           </w:tcPr>
           <w:p>
             <w:pPr>
@@ -1598,36 +1710,66 @@
         </w:tc>
       </w:tr>
       <w:tr>
-        <w:tblPrEx>
-          <w:tblCellMar>
-            <w:top w:w="0" w:type="dxa"/>
-            <w:bottom w:w="0" w:type="dxa"/>
-          </w:tblCellMar>
-        </w:tblPrEx>
         <w:trPr>
           <w:trHeight w:val="175"/>
         </w:trPr>
         <w:tc>
           <w:tcPr>
-            <w:tcW w:w="1235" w:type="dxa"/>
-          </w:tcPr>
-          <w:p>
-            <w:pPr>
-              <w:spacing w:before="240"/>
-              <w:jc w:val="center"/>
-              <w:rPr>
-                <w:rFonts w:ascii="Times New Roman" w:hAnsi="Times New Roman" w:cs="Times New Roman"/>
-                <w:b/>
-                <w:sz w:val="24"/>
-                <w:szCs w:val="24"/>
-                <w:lang w:val="es-ES"/>
-              </w:rPr>
-            </w:pPr>
-          </w:p>
-        </w:tc>
-        <w:tc>
-          <w:tcPr>
-            <w:tcW w:w="2262" w:type="dxa"/>
+            <w:tcW w:w="1696" w:type="dxa"/>
+          </w:tcPr>
+          <w:p>
+            <w:pPr>
+              <w:spacing w:before="240"/>
+              <w:jc w:val="center"/>
+              <w:rPr>
+                <w:rFonts w:ascii="Times New Roman" w:hAnsi="Times New Roman" w:cs="Times New Roman"/>
+                <w:b/>
+                <w:sz w:val="24"/>
+                <w:szCs w:val="24"/>
+                <w:lang w:val="es-ES"/>
+              </w:rPr>
+            </w:pPr>
+          </w:p>
+        </w:tc>
+        <w:tc>
+          <w:tcPr>
+            <w:tcW w:w="1685" w:type="dxa"/>
+          </w:tcPr>
+          <w:p>
+            <w:pPr>
+              <w:spacing w:before="240"/>
+              <w:jc w:val="center"/>
+              <w:rPr>
+                <w:rFonts w:ascii="Times New Roman" w:hAnsi="Times New Roman" w:cs="Times New Roman"/>
+                <w:b/>
+                <w:sz w:val="24"/>
+                <w:szCs w:val="24"/>
+                <w:lang w:val="es-ES"/>
+              </w:rPr>
+            </w:pPr>
+          </w:p>
+        </w:tc>
+        <w:tc>
+          <w:tcPr>
+            <w:tcW w:w="2191" w:type="dxa"/>
+          </w:tcPr>
+          <w:p>
+            <w:pPr>
+              <w:spacing w:before="240"/>
+              <w:jc w:val="center"/>
+              <w:rPr>
+                <w:rFonts w:ascii="Times New Roman" w:hAnsi="Times New Roman" w:cs="Times New Roman"/>
+                <w:b/>
+                <w:sz w:val="24"/>
+                <w:szCs w:val="24"/>
+                <w:lang w:val="es-ES"/>
+              </w:rPr>
+            </w:pPr>
+          </w:p>
+        </w:tc>
+        <w:tc>
+          <w:tcPr>
+            <w:tcW w:w="2176" w:type="dxa"/>
             <w:gridSpan w:val="2"/>
           </w:tcPr>
           <w:p>
@@ -1646,26 +1788,7 @@
         </w:tc>
         <w:tc>
           <w:tcPr>
-            <w:tcW w:w="3537" w:type="dxa"/>
-            <w:gridSpan w:val="3"/>
-          </w:tcPr>
-          <w:p>
-            <w:pPr>
-              <w:spacing w:before="240"/>
-              <w:jc w:val="center"/>
-              <w:rPr>
-                <w:rFonts w:ascii="Times New Roman" w:hAnsi="Times New Roman" w:cs="Times New Roman"/>
-                <w:b/>
-                <w:sz w:val="24"/>
-                <w:szCs w:val="24"/>
-                <w:lang w:val="es-ES"/>
-              </w:rPr>
-            </w:pPr>
-          </w:p>
-        </w:tc>
-        <w:tc>
-          <w:tcPr>
-            <w:tcW w:w="1634" w:type="dxa"/>
+            <w:tcW w:w="1886" w:type="dxa"/>
           </w:tcPr>
           <w:p>
             <w:pPr>
@@ -1683,36 +1806,66 @@
         </w:tc>
       </w:tr>
       <w:tr>
-        <w:tblPrEx>
-          <w:tblCellMar>
-            <w:top w:w="0" w:type="dxa"/>
-            <w:bottom w:w="0" w:type="dxa"/>
-          </w:tblCellMar>
-        </w:tblPrEx>
         <w:trPr>
           <w:trHeight w:val="175"/>
         </w:trPr>
         <w:tc>
           <w:tcPr>
-            <w:tcW w:w="1235" w:type="dxa"/>
-          </w:tcPr>
-          <w:p>
-            <w:pPr>
-              <w:spacing w:before="240"/>
-              <w:jc w:val="center"/>
-              <w:rPr>
-                <w:rFonts w:ascii="Times New Roman" w:hAnsi="Times New Roman" w:cs="Times New Roman"/>
-                <w:b/>
-                <w:sz w:val="24"/>
-                <w:szCs w:val="24"/>
-                <w:lang w:val="es-ES"/>
-              </w:rPr>
-            </w:pPr>
-          </w:p>
-        </w:tc>
-        <w:tc>
-          <w:tcPr>
-            <w:tcW w:w="2262" w:type="dxa"/>
+            <w:tcW w:w="1696" w:type="dxa"/>
+          </w:tcPr>
+          <w:p>
+            <w:pPr>
+              <w:spacing w:before="240"/>
+              <w:jc w:val="center"/>
+              <w:rPr>
+                <w:rFonts w:ascii="Times New Roman" w:hAnsi="Times New Roman" w:cs="Times New Roman"/>
+                <w:b/>
+                <w:sz w:val="24"/>
+                <w:szCs w:val="24"/>
+                <w:lang w:val="es-ES"/>
+              </w:rPr>
+            </w:pPr>
+          </w:p>
+        </w:tc>
+        <w:tc>
+          <w:tcPr>
+            <w:tcW w:w="1685" w:type="dxa"/>
+          </w:tcPr>
+          <w:p>
+            <w:pPr>
+              <w:spacing w:before="240"/>
+              <w:jc w:val="center"/>
+              <w:rPr>
+                <w:rFonts w:ascii="Times New Roman" w:hAnsi="Times New Roman" w:cs="Times New Roman"/>
+                <w:b/>
+                <w:sz w:val="24"/>
+                <w:szCs w:val="24"/>
+                <w:lang w:val="es-ES"/>
+              </w:rPr>
+            </w:pPr>
+          </w:p>
+        </w:tc>
+        <w:tc>
+          <w:tcPr>
+            <w:tcW w:w="2191" w:type="dxa"/>
+          </w:tcPr>
+          <w:p>
+            <w:pPr>
+              <w:spacing w:before="240"/>
+              <w:jc w:val="center"/>
+              <w:rPr>
+                <w:rFonts w:ascii="Times New Roman" w:hAnsi="Times New Roman" w:cs="Times New Roman"/>
+                <w:b/>
+                <w:sz w:val="24"/>
+                <w:szCs w:val="24"/>
+                <w:lang w:val="es-ES"/>
+              </w:rPr>
+            </w:pPr>
+          </w:p>
+        </w:tc>
+        <w:tc>
+          <w:tcPr>
+            <w:tcW w:w="2176" w:type="dxa"/>
             <w:gridSpan w:val="2"/>
           </w:tcPr>
           <w:p>
@@ -1731,26 +1884,7 @@
         </w:tc>
         <w:tc>
           <w:tcPr>
-            <w:tcW w:w="3537" w:type="dxa"/>
-            <w:gridSpan w:val="3"/>
-          </w:tcPr>
-          <w:p>
-            <w:pPr>
-              <w:spacing w:before="240"/>
-              <w:jc w:val="center"/>
-              <w:rPr>
-                <w:rFonts w:ascii="Times New Roman" w:hAnsi="Times New Roman" w:cs="Times New Roman"/>
-                <w:b/>
-                <w:sz w:val="24"/>
-                <w:szCs w:val="24"/>
-                <w:lang w:val="es-ES"/>
-              </w:rPr>
-            </w:pPr>
-          </w:p>
-        </w:tc>
-        <w:tc>
-          <w:tcPr>
-            <w:tcW w:w="1634" w:type="dxa"/>
+            <w:tcW w:w="1886" w:type="dxa"/>
           </w:tcPr>
           <w:p>
             <w:pPr>
@@ -1768,36 +1902,66 @@
         </w:tc>
       </w:tr>
       <w:tr>
-        <w:tblPrEx>
-          <w:tblCellMar>
-            <w:top w:w="0" w:type="dxa"/>
-            <w:bottom w:w="0" w:type="dxa"/>
-          </w:tblCellMar>
-        </w:tblPrEx>
         <w:trPr>
           <w:trHeight w:val="175"/>
         </w:trPr>
         <w:tc>
           <w:tcPr>
-            <w:tcW w:w="1235" w:type="dxa"/>
-          </w:tcPr>
-          <w:p>
-            <w:pPr>
-              <w:spacing w:before="240"/>
-              <w:jc w:val="center"/>
-              <w:rPr>
-                <w:rFonts w:ascii="Times New Roman" w:hAnsi="Times New Roman" w:cs="Times New Roman"/>
-                <w:b/>
-                <w:sz w:val="24"/>
-                <w:szCs w:val="24"/>
-                <w:lang w:val="es-ES"/>
-              </w:rPr>
-            </w:pPr>
-          </w:p>
-        </w:tc>
-        <w:tc>
-          <w:tcPr>
-            <w:tcW w:w="2262" w:type="dxa"/>
+            <w:tcW w:w="1696" w:type="dxa"/>
+          </w:tcPr>
+          <w:p>
+            <w:pPr>
+              <w:spacing w:before="240"/>
+              <w:jc w:val="center"/>
+              <w:rPr>
+                <w:rFonts w:ascii="Times New Roman" w:hAnsi="Times New Roman" w:cs="Times New Roman"/>
+                <w:b/>
+                <w:sz w:val="24"/>
+                <w:szCs w:val="24"/>
+                <w:lang w:val="es-ES"/>
+              </w:rPr>
+            </w:pPr>
+          </w:p>
+        </w:tc>
+        <w:tc>
+          <w:tcPr>
+            <w:tcW w:w="1685" w:type="dxa"/>
+          </w:tcPr>
+          <w:p>
+            <w:pPr>
+              <w:spacing w:before="240"/>
+              <w:jc w:val="center"/>
+              <w:rPr>
+                <w:rFonts w:ascii="Times New Roman" w:hAnsi="Times New Roman" w:cs="Times New Roman"/>
+                <w:b/>
+                <w:sz w:val="24"/>
+                <w:szCs w:val="24"/>
+                <w:lang w:val="es-ES"/>
+              </w:rPr>
+            </w:pPr>
+          </w:p>
+        </w:tc>
+        <w:tc>
+          <w:tcPr>
+            <w:tcW w:w="2191" w:type="dxa"/>
+          </w:tcPr>
+          <w:p>
+            <w:pPr>
+              <w:spacing w:before="240"/>
+              <w:jc w:val="center"/>
+              <w:rPr>
+                <w:rFonts w:ascii="Times New Roman" w:hAnsi="Times New Roman" w:cs="Times New Roman"/>
+                <w:b/>
+                <w:sz w:val="24"/>
+                <w:szCs w:val="24"/>
+                <w:lang w:val="es-ES"/>
+              </w:rPr>
+            </w:pPr>
+          </w:p>
+        </w:tc>
+        <w:tc>
+          <w:tcPr>
+            <w:tcW w:w="2176" w:type="dxa"/>
             <w:gridSpan w:val="2"/>
           </w:tcPr>
           <w:p>
@@ -1816,26 +1980,7 @@
         </w:tc>
         <w:tc>
           <w:tcPr>
-            <w:tcW w:w="3537" w:type="dxa"/>
-            <w:gridSpan w:val="3"/>
-          </w:tcPr>
-          <w:p>
-            <w:pPr>
-              <w:spacing w:before="240"/>
-              <w:jc w:val="center"/>
-              <w:rPr>
-                <w:rFonts w:ascii="Times New Roman" w:hAnsi="Times New Roman" w:cs="Times New Roman"/>
-                <w:b/>
-                <w:sz w:val="24"/>
-                <w:szCs w:val="24"/>
-                <w:lang w:val="es-ES"/>
-              </w:rPr>
-            </w:pPr>
-          </w:p>
-        </w:tc>
-        <w:tc>
-          <w:tcPr>
-            <w:tcW w:w="1634" w:type="dxa"/>
+            <w:tcW w:w="1886" w:type="dxa"/>
           </w:tcPr>
           <w:p>
             <w:pPr>
@@ -1853,36 +1998,66 @@
         </w:tc>
       </w:tr>
       <w:tr>
-        <w:tblPrEx>
-          <w:tblCellMar>
-            <w:top w:w="0" w:type="dxa"/>
-            <w:bottom w:w="0" w:type="dxa"/>
-          </w:tblCellMar>
-        </w:tblPrEx>
         <w:trPr>
           <w:trHeight w:val="175"/>
         </w:trPr>
         <w:tc>
           <w:tcPr>
-            <w:tcW w:w="1235" w:type="dxa"/>
-          </w:tcPr>
-          <w:p>
-            <w:pPr>
-              <w:spacing w:before="240"/>
-              <w:jc w:val="center"/>
-              <w:rPr>
-                <w:rFonts w:ascii="Times New Roman" w:hAnsi="Times New Roman" w:cs="Times New Roman"/>
-                <w:b/>
-                <w:sz w:val="24"/>
-                <w:szCs w:val="24"/>
-                <w:lang w:val="es-ES"/>
-              </w:rPr>
-            </w:pPr>
-          </w:p>
-        </w:tc>
-        <w:tc>
-          <w:tcPr>
-            <w:tcW w:w="2262" w:type="dxa"/>
+            <w:tcW w:w="1696" w:type="dxa"/>
+          </w:tcPr>
+          <w:p>
+            <w:pPr>
+              <w:spacing w:before="240"/>
+              <w:jc w:val="center"/>
+              <w:rPr>
+                <w:rFonts w:ascii="Times New Roman" w:hAnsi="Times New Roman" w:cs="Times New Roman"/>
+                <w:b/>
+                <w:sz w:val="24"/>
+                <w:szCs w:val="24"/>
+                <w:lang w:val="es-ES"/>
+              </w:rPr>
+            </w:pPr>
+          </w:p>
+        </w:tc>
+        <w:tc>
+          <w:tcPr>
+            <w:tcW w:w="1685" w:type="dxa"/>
+          </w:tcPr>
+          <w:p>
+            <w:pPr>
+              <w:spacing w:before="240"/>
+              <w:jc w:val="center"/>
+              <w:rPr>
+                <w:rFonts w:ascii="Times New Roman" w:hAnsi="Times New Roman" w:cs="Times New Roman"/>
+                <w:b/>
+                <w:sz w:val="24"/>
+                <w:szCs w:val="24"/>
+                <w:lang w:val="es-ES"/>
+              </w:rPr>
+            </w:pPr>
+          </w:p>
+        </w:tc>
+        <w:tc>
+          <w:tcPr>
+            <w:tcW w:w="2191" w:type="dxa"/>
+          </w:tcPr>
+          <w:p>
+            <w:pPr>
+              <w:spacing w:before="240"/>
+              <w:jc w:val="center"/>
+              <w:rPr>
+                <w:rFonts w:ascii="Times New Roman" w:hAnsi="Times New Roman" w:cs="Times New Roman"/>
+                <w:b/>
+                <w:sz w:val="24"/>
+                <w:szCs w:val="24"/>
+                <w:lang w:val="es-ES"/>
+              </w:rPr>
+            </w:pPr>
+          </w:p>
+        </w:tc>
+        <w:tc>
+          <w:tcPr>
+            <w:tcW w:w="2176" w:type="dxa"/>
             <w:gridSpan w:val="2"/>
           </w:tcPr>
           <w:p>
@@ -1901,26 +2076,7 @@
         </w:tc>
         <w:tc>
           <w:tcPr>
-            <w:tcW w:w="3537" w:type="dxa"/>
-            <w:gridSpan w:val="3"/>
-          </w:tcPr>
-          <w:p>
-            <w:pPr>
-              <w:spacing w:before="240"/>
-              <w:jc w:val="center"/>
-              <w:rPr>
-                <w:rFonts w:ascii="Times New Roman" w:hAnsi="Times New Roman" w:cs="Times New Roman"/>
-                <w:b/>
-                <w:sz w:val="24"/>
-                <w:szCs w:val="24"/>
-                <w:lang w:val="es-ES"/>
-              </w:rPr>
-            </w:pPr>
-          </w:p>
-        </w:tc>
-        <w:tc>
-          <w:tcPr>
-            <w:tcW w:w="1634" w:type="dxa"/>
+            <w:tcW w:w="1886" w:type="dxa"/>
           </w:tcPr>
           <w:p>
             <w:pPr>
@@ -1938,18 +2094,300 @@
         </w:tc>
       </w:tr>
       <w:tr>
-        <w:tblPrEx>
-          <w:tblCellMar>
-            <w:top w:w="0" w:type="dxa"/>
-            <w:bottom w:w="0" w:type="dxa"/>
-          </w:tblCellMar>
-        </w:tblPrEx>
         <w:trPr>
           <w:trHeight w:val="175"/>
         </w:trPr>
         <w:tc>
           <w:tcPr>
-            <w:tcW w:w="1235" w:type="dxa"/>
+            <w:tcW w:w="1696" w:type="dxa"/>
+          </w:tcPr>
+          <w:p>
+            <w:pPr>
+              <w:spacing w:before="240"/>
+              <w:jc w:val="center"/>
+              <w:rPr>
+                <w:rFonts w:ascii="Times New Roman" w:hAnsi="Times New Roman" w:cs="Times New Roman"/>
+                <w:b/>
+                <w:sz w:val="24"/>
+                <w:szCs w:val="24"/>
+                <w:lang w:val="es-ES"/>
+              </w:rPr>
+            </w:pPr>
+          </w:p>
+        </w:tc>
+        <w:tc>
+          <w:tcPr>
+            <w:tcW w:w="1685" w:type="dxa"/>
+          </w:tcPr>
+          <w:p>
+            <w:pPr>
+              <w:spacing w:before="240"/>
+              <w:jc w:val="center"/>
+              <w:rPr>
+                <w:rFonts w:ascii="Times New Roman" w:hAnsi="Times New Roman" w:cs="Times New Roman"/>
+                <w:b/>
+                <w:sz w:val="24"/>
+                <w:szCs w:val="24"/>
+                <w:lang w:val="es-ES"/>
+              </w:rPr>
+            </w:pPr>
+          </w:p>
+        </w:tc>
+        <w:tc>
+          <w:tcPr>
+            <w:tcW w:w="2191" w:type="dxa"/>
+          </w:tcPr>
+          <w:p>
+            <w:pPr>
+              <w:spacing w:before="240"/>
+              <w:jc w:val="center"/>
+              <w:rPr>
+                <w:rFonts w:ascii="Times New Roman" w:hAnsi="Times New Roman" w:cs="Times New Roman"/>
+                <w:b/>
+                <w:sz w:val="24"/>
+                <w:szCs w:val="24"/>
+                <w:lang w:val="es-ES"/>
+              </w:rPr>
+            </w:pPr>
+          </w:p>
+        </w:tc>
+        <w:tc>
+          <w:tcPr>
+            <w:tcW w:w="2176" w:type="dxa"/>
+            <w:gridSpan w:val="2"/>
+          </w:tcPr>
+          <w:p>
+            <w:pPr>
+              <w:spacing w:before="240"/>
+              <w:jc w:val="center"/>
+              <w:rPr>
+                <w:rFonts w:ascii="Times New Roman" w:hAnsi="Times New Roman" w:cs="Times New Roman"/>
+                <w:b/>
+                <w:sz w:val="24"/>
+                <w:szCs w:val="24"/>
+                <w:lang w:val="es-ES"/>
+              </w:rPr>
+            </w:pPr>
+          </w:p>
+        </w:tc>
+        <w:tc>
+          <w:tcPr>
+            <w:tcW w:w="1886" w:type="dxa"/>
+          </w:tcPr>
+          <w:p>
+            <w:pPr>
+              <w:spacing w:before="240"/>
+              <w:jc w:val="center"/>
+              <w:rPr>
+                <w:rFonts w:ascii="Times New Roman" w:hAnsi="Times New Roman" w:cs="Times New Roman"/>
+                <w:b/>
+                <w:sz w:val="24"/>
+                <w:szCs w:val="24"/>
+                <w:lang w:val="es-ES"/>
+              </w:rPr>
+            </w:pPr>
+          </w:p>
+        </w:tc>
+      </w:tr>
+      <w:tr>
+        <w:trPr>
+          <w:trHeight w:val="175"/>
+        </w:trPr>
+        <w:tc>
+          <w:tcPr>
+            <w:tcW w:w="1696" w:type="dxa"/>
+          </w:tcPr>
+          <w:p>
+            <w:pPr>
+              <w:spacing w:before="240"/>
+              <w:jc w:val="center"/>
+              <w:rPr>
+                <w:rFonts w:ascii="Times New Roman" w:hAnsi="Times New Roman" w:cs="Times New Roman"/>
+                <w:b/>
+                <w:sz w:val="24"/>
+                <w:szCs w:val="24"/>
+                <w:lang w:val="es-ES"/>
+              </w:rPr>
+            </w:pPr>
+          </w:p>
+        </w:tc>
+        <w:tc>
+          <w:tcPr>
+            <w:tcW w:w="1685" w:type="dxa"/>
+          </w:tcPr>
+          <w:p>
+            <w:pPr>
+              <w:spacing w:before="240"/>
+              <w:jc w:val="center"/>
+              <w:rPr>
+                <w:rFonts w:ascii="Times New Roman" w:hAnsi="Times New Roman" w:cs="Times New Roman"/>
+                <w:b/>
+                <w:sz w:val="24"/>
+                <w:szCs w:val="24"/>
+                <w:lang w:val="es-ES"/>
+              </w:rPr>
+            </w:pPr>
+          </w:p>
+        </w:tc>
+        <w:tc>
+          <w:tcPr>
+            <w:tcW w:w="2191" w:type="dxa"/>
+          </w:tcPr>
+          <w:p>
+            <w:pPr>
+              <w:spacing w:before="240"/>
+              <w:jc w:val="center"/>
+              <w:rPr>
+                <w:rFonts w:ascii="Times New Roman" w:hAnsi="Times New Roman" w:cs="Times New Roman"/>
+                <w:b/>
+                <w:sz w:val="24"/>
+                <w:szCs w:val="24"/>
+                <w:lang w:val="es-ES"/>
+              </w:rPr>
+            </w:pPr>
+          </w:p>
+        </w:tc>
+        <w:tc>
+          <w:tcPr>
+            <w:tcW w:w="2176" w:type="dxa"/>
+            <w:gridSpan w:val="2"/>
+          </w:tcPr>
+          <w:p>
+            <w:pPr>
+              <w:spacing w:before="240"/>
+              <w:jc w:val="center"/>
+              <w:rPr>
+                <w:rFonts w:ascii="Times New Roman" w:hAnsi="Times New Roman" w:cs="Times New Roman"/>
+                <w:b/>
+                <w:sz w:val="24"/>
+                <w:szCs w:val="24"/>
+                <w:lang w:val="es-ES"/>
+              </w:rPr>
+            </w:pPr>
+          </w:p>
+        </w:tc>
+        <w:tc>
+          <w:tcPr>
+            <w:tcW w:w="1886" w:type="dxa"/>
+          </w:tcPr>
+          <w:p>
+            <w:pPr>
+              <w:spacing w:before="240"/>
+              <w:jc w:val="center"/>
+              <w:rPr>
+                <w:rFonts w:ascii="Times New Roman" w:hAnsi="Times New Roman" w:cs="Times New Roman"/>
+                <w:b/>
+                <w:sz w:val="24"/>
+                <w:szCs w:val="24"/>
+                <w:lang w:val="es-ES"/>
+              </w:rPr>
+            </w:pPr>
+          </w:p>
+        </w:tc>
+      </w:tr>
+      <w:tr>
+        <w:trPr>
+          <w:trHeight w:val="175"/>
+        </w:trPr>
+        <w:tc>
+          <w:tcPr>
+            <w:tcW w:w="1696" w:type="dxa"/>
+          </w:tcPr>
+          <w:p>
+            <w:pPr>
+              <w:spacing w:before="240"/>
+              <w:jc w:val="center"/>
+              <w:rPr>
+                <w:rFonts w:ascii="Times New Roman" w:hAnsi="Times New Roman" w:cs="Times New Roman"/>
+                <w:b/>
+                <w:sz w:val="24"/>
+                <w:szCs w:val="24"/>
+                <w:lang w:val="es-ES"/>
+              </w:rPr>
+            </w:pPr>
+          </w:p>
+        </w:tc>
+        <w:tc>
+          <w:tcPr>
+            <w:tcW w:w="1685" w:type="dxa"/>
+          </w:tcPr>
+          <w:p>
+            <w:pPr>
+              <w:spacing w:before="240"/>
+              <w:jc w:val="center"/>
+              <w:rPr>
+                <w:rFonts w:ascii="Times New Roman" w:hAnsi="Times New Roman" w:cs="Times New Roman"/>
+                <w:b/>
+                <w:sz w:val="24"/>
+                <w:szCs w:val="24"/>
+                <w:lang w:val="es-ES"/>
+              </w:rPr>
+            </w:pPr>
+          </w:p>
+        </w:tc>
+        <w:tc>
+          <w:tcPr>
+            <w:tcW w:w="2191" w:type="dxa"/>
+          </w:tcPr>
+          <w:p>
+            <w:pPr>
+              <w:spacing w:before="240"/>
+              <w:jc w:val="center"/>
+              <w:rPr>
+                <w:rFonts w:ascii="Times New Roman" w:hAnsi="Times New Roman" w:cs="Times New Roman"/>
+                <w:b/>
+                <w:sz w:val="24"/>
+                <w:szCs w:val="24"/>
+                <w:lang w:val="es-ES"/>
+              </w:rPr>
+            </w:pPr>
+          </w:p>
+        </w:tc>
+        <w:tc>
+          <w:tcPr>
+            <w:tcW w:w="2176" w:type="dxa"/>
+            <w:gridSpan w:val="2"/>
+          </w:tcPr>
+          <w:p>
+            <w:pPr>
+              <w:spacing w:before="240"/>
+              <w:jc w:val="center"/>
+              <w:rPr>
+                <w:rFonts w:ascii="Times New Roman" w:hAnsi="Times New Roman" w:cs="Times New Roman"/>
+                <w:b/>
+                <w:sz w:val="24"/>
+                <w:szCs w:val="24"/>
+                <w:lang w:val="es-ES"/>
+              </w:rPr>
+            </w:pPr>
+          </w:p>
+        </w:tc>
+        <w:tc>
+          <w:tcPr>
+            <w:tcW w:w="1886" w:type="dxa"/>
+          </w:tcPr>
+          <w:p>
+            <w:pPr>
+              <w:spacing w:before="240"/>
+              <w:jc w:val="center"/>
+              <w:rPr>
+                <w:rFonts w:ascii="Times New Roman" w:hAnsi="Times New Roman" w:cs="Times New Roman"/>
+                <w:b/>
+                <w:sz w:val="24"/>
+                <w:szCs w:val="24"/>
+                <w:lang w:val="es-ES"/>
+              </w:rPr>
+            </w:pPr>
+          </w:p>
+        </w:tc>
+      </w:tr>
+      <w:tr>
+        <w:trPr>
+          <w:trHeight w:val="175"/>
+        </w:trPr>
+        <w:tc>
+          <w:tcPr>
+            <w:tcW w:w="1696" w:type="dxa"/>
             <w:tcBorders>
               <w:bottom w:val="single" w:sz="4" w:space="0" w:color="auto"/>
             </w:tcBorders>
@@ -1970,7 +2408,49 @@
         </w:tc>
         <w:tc>
           <w:tcPr>
-            <w:tcW w:w="2262" w:type="dxa"/>
+            <w:tcW w:w="1685" w:type="dxa"/>
+            <w:tcBorders>
+              <w:bottom w:val="single" w:sz="4" w:space="0" w:color="auto"/>
+            </w:tcBorders>
+          </w:tcPr>
+          <w:p>
+            <w:pPr>
+              <w:spacing w:before="240"/>
+              <w:jc w:val="center"/>
+              <w:rPr>
+                <w:rFonts w:ascii="Times New Roman" w:hAnsi="Times New Roman" w:cs="Times New Roman"/>
+                <w:b/>
+                <w:sz w:val="24"/>
+                <w:szCs w:val="24"/>
+                <w:lang w:val="es-ES"/>
+              </w:rPr>
+            </w:pPr>
+          </w:p>
+        </w:tc>
+        <w:tc>
+          <w:tcPr>
+            <w:tcW w:w="2191" w:type="dxa"/>
+            <w:tcBorders>
+              <w:bottom w:val="single" w:sz="4" w:space="0" w:color="auto"/>
+            </w:tcBorders>
+          </w:tcPr>
+          <w:p>
+            <w:pPr>
+              <w:spacing w:before="240"/>
+              <w:jc w:val="center"/>
+              <w:rPr>
+                <w:rFonts w:ascii="Times New Roman" w:hAnsi="Times New Roman" w:cs="Times New Roman"/>
+                <w:b/>
+                <w:sz w:val="24"/>
+                <w:szCs w:val="24"/>
+                <w:lang w:val="es-ES"/>
+              </w:rPr>
+            </w:pPr>
+          </w:p>
+        </w:tc>
+        <w:tc>
+          <w:tcPr>
+            <w:tcW w:w="2176" w:type="dxa"/>
             <w:gridSpan w:val="2"/>
             <w:tcBorders>
               <w:bottom w:val="single" w:sz="4" w:space="0" w:color="auto"/>
@@ -1992,29 +2472,7 @@
         </w:tc>
         <w:tc>
           <w:tcPr>
-            <w:tcW w:w="3537" w:type="dxa"/>
-            <w:gridSpan w:val="3"/>
-            <w:tcBorders>
-              <w:bottom w:val="single" w:sz="4" w:space="0" w:color="auto"/>
-            </w:tcBorders>
-          </w:tcPr>
-          <w:p>
-            <w:pPr>
-              <w:spacing w:before="240"/>
-              <w:jc w:val="center"/>
-              <w:rPr>
-                <w:rFonts w:ascii="Times New Roman" w:hAnsi="Times New Roman" w:cs="Times New Roman"/>
-                <w:b/>
-                <w:sz w:val="24"/>
-                <w:szCs w:val="24"/>
-                <w:lang w:val="es-ES"/>
-              </w:rPr>
-            </w:pPr>
-          </w:p>
-        </w:tc>
-        <w:tc>
-          <w:tcPr>
-            <w:tcW w:w="1634" w:type="dxa"/>
+            <w:tcW w:w="1886" w:type="dxa"/>
             <w:tcBorders>
               <w:bottom w:val="single" w:sz="4" w:space="0" w:color="auto"/>
             </w:tcBorders>
@@ -2048,6 +2506,8 @@
           <w:lang w:val="es-ES"/>
         </w:rPr>
       </w:pPr>
+      <w:bookmarkStart w:id="0" w:name="_GoBack"/>
+      <w:bookmarkEnd w:id="0"/>
     </w:p>
     <w:sectPr>
       <w:headerReference w:type="default" r:id="rId6"/>

--- a/Sistema_AD_Seg/src/assets/formato-listado-camino-real.docx
+++ b/Sistema_AD_Seg/src/assets/formato-listado-camino-real.docx
@@ -267,6 +267,38 @@
                 <w:lang w:val="es-ES"/>
               </w:rPr>
             </w:pPr>
+            <w:r>
+              <w:rPr>
+                <w:rFonts w:ascii="Times New Roman" w:hAnsi="Times New Roman" w:cs="Times New Roman"/>
+                <w:sz w:val="24"/>
+                <w:szCs w:val="24"/>
+                <w:lang w:val="es-ES"/>
+              </w:rPr>
+              <w:t>Formato de evento:</w:t>
+            </w:r>
+          </w:p>
+          <w:p>
+            <w:pPr>
+              <w:spacing w:before="240"/>
+              <w:ind w:left="126"/>
+              <w:rPr>
+                <w:rFonts w:ascii="Times New Roman" w:hAnsi="Times New Roman" w:cs="Times New Roman"/>
+                <w:sz w:val="24"/>
+                <w:szCs w:val="24"/>
+                <w:lang w:val="es-ES"/>
+              </w:rPr>
+            </w:pPr>
+            <w:r>
+              <w:rPr>
+                <w:rFonts w:ascii="Times New Roman" w:hAnsi="Times New Roman" w:cs="Times New Roman"/>
+                <w:sz w:val="24"/>
+                <w:szCs w:val="24"/>
+                <w:lang w:val="es-ES"/>
+              </w:rPr>
+              <w:t>yyyy-mm-dd</w:t>
+            </w:r>
+            <w:bookmarkStart w:id="0" w:name="_GoBack"/>
+            <w:bookmarkEnd w:id="0"/>
           </w:p>
         </w:tc>
         <w:tc>
@@ -2506,8 +2538,6 @@
           <w:lang w:val="es-ES"/>
         </w:rPr>
       </w:pPr>
-      <w:bookmarkStart w:id="0" w:name="_GoBack"/>
-      <w:bookmarkEnd w:id="0"/>
     </w:p>
     <w:sectPr>
       <w:headerReference w:type="default" r:id="rId6"/>

--- a/Sistema_AD_Seg/src/assets/formato-listado-camino-real.docx
+++ b/Sistema_AD_Seg/src/assets/formato-listado-camino-real.docx
@@ -251,38 +251,14 @@
               <w:t>FECHA EVENTO:</w:t>
             </w:r>
           </w:p>
-        </w:tc>
-        <w:tc>
-          <w:tcPr>
-            <w:tcW w:w="2191" w:type="dxa"/>
-          </w:tcPr>
           <w:p>
             <w:pPr>
               <w:spacing w:before="240"/>
               <w:ind w:left="126"/>
-              <w:rPr>
-                <w:rFonts w:ascii="Times New Roman" w:hAnsi="Times New Roman" w:cs="Times New Roman"/>
-                <w:sz w:val="24"/>
-                <w:szCs w:val="24"/>
-                <w:lang w:val="es-ES"/>
-              </w:rPr>
-            </w:pPr>
-            <w:r>
-              <w:rPr>
-                <w:rFonts w:ascii="Times New Roman" w:hAnsi="Times New Roman" w:cs="Times New Roman"/>
-                <w:sz w:val="24"/>
-                <w:szCs w:val="24"/>
-                <w:lang w:val="es-ES"/>
-              </w:rPr>
-              <w:t>Formato de evento:</w:t>
-            </w:r>
-          </w:p>
-          <w:p>
-            <w:pPr>
-              <w:spacing w:before="240"/>
-              <w:ind w:left="126"/>
-              <w:rPr>
-                <w:rFonts w:ascii="Times New Roman" w:hAnsi="Times New Roman" w:cs="Times New Roman"/>
+              <w:jc w:val="both"/>
+              <w:rPr>
+                <w:rFonts w:ascii="Times New Roman" w:hAnsi="Times New Roman" w:cs="Times New Roman"/>
+                <w:b/>
                 <w:sz w:val="24"/>
                 <w:szCs w:val="24"/>
                 <w:lang w:val="es-ES"/>
@@ -299,6 +275,23 @@
             </w:r>
             <w:bookmarkStart w:id="0" w:name="_GoBack"/>
             <w:bookmarkEnd w:id="0"/>
+          </w:p>
+        </w:tc>
+        <w:tc>
+          <w:tcPr>
+            <w:tcW w:w="2191" w:type="dxa"/>
+          </w:tcPr>
+          <w:p>
+            <w:pPr>
+              <w:spacing w:before="240"/>
+              <w:ind w:left="126"/>
+              <w:rPr>
+                <w:rFonts w:ascii="Times New Roman" w:hAnsi="Times New Roman" w:cs="Times New Roman"/>
+                <w:sz w:val="24"/>
+                <w:szCs w:val="24"/>
+                <w:lang w:val="es-ES"/>
+              </w:rPr>
+            </w:pPr>
           </w:p>
         </w:tc>
         <w:tc>
